--- a/Cours/6eme/SaintExupery/Chapitre_5_1/Documents/Chapitre 5 - Partie 1 - Droites et segments (Complet).docx
+++ b/Cours/6eme/SaintExupery/Chapitre_5_1/Documents/Chapitre 5 - Partie 1 - Droites et segments (Complet).docx
@@ -515,21 +515,7 @@
                                 <w:rFonts w:ascii="Cambria Math" w:eastAsia="Times New Roman" w:hAnsi="Cambria Math" w:cstheme="minorHAnsi"/>
                                 <w:lang w:eastAsia="fr-FR"/>
                               </w:rPr>
-                              <w:t xml:space="preserve">est composé de </w:t>
-                            </w:r>
-                            <w:r>
-                              <w:rPr>
-                                <w:rFonts w:ascii="Cambria Math" w:eastAsia="Times New Roman" w:hAnsi="Cambria Math" w:cstheme="minorHAnsi"/>
-                                <w:lang w:eastAsia="fr-FR"/>
-                              </w:rPr>
-                              <w:t>deux points reliés</w:t>
-                            </w:r>
-                            <w:r>
-                              <w:rPr>
-                                <w:rFonts w:ascii="Cambria Math" w:eastAsia="Times New Roman" w:hAnsi="Cambria Math" w:cstheme="minorHAnsi"/>
-                                <w:lang w:eastAsia="fr-FR"/>
-                              </w:rPr>
-                              <w:t xml:space="preserve"> entre eux en ligne droite.</w:t>
+                              <w:t>est composé de deux points reliés entre eux en ligne droite.</w:t>
                             </w:r>
                           </w:p>
                         </w:txbxContent>
@@ -1884,21 +1870,7 @@
                                 <w:rFonts w:ascii="Cambria Math" w:eastAsia="Times New Roman" w:hAnsi="Cambria Math" w:cstheme="minorHAnsi"/>
                                 <w:lang w:eastAsia="fr-FR"/>
                               </w:rPr>
-                              <w:t xml:space="preserve">commence d'un point et se prolonge dans </w:t>
-                            </w:r>
-                            <w:r>
-                              <w:rPr>
-                                <w:rFonts w:ascii="Cambria Math" w:eastAsia="Times New Roman" w:hAnsi="Cambria Math" w:cstheme="minorHAnsi"/>
-                                <w:lang w:eastAsia="fr-FR"/>
-                              </w:rPr>
-                              <w:t>une seule direction</w:t>
-                            </w:r>
-                            <w:r>
-                              <w:rPr>
-                                <w:rFonts w:ascii="Cambria Math" w:eastAsia="Times New Roman" w:hAnsi="Cambria Math" w:cstheme="minorHAnsi"/>
-                                <w:lang w:eastAsia="fr-FR"/>
-                              </w:rPr>
-                              <w:t>.</w:t>
+                              <w:t>commence d'un point et se prolonge dans une seule direction.</w:t>
                             </w:r>
                           </w:p>
                         </w:txbxContent>
@@ -3878,11 +3850,603 @@
         </mc:AlternateContent>
       </w:r>
     </w:p>
+    <w:p>
+      <w:pPr>
+        <w:spacing w:before="100" w:beforeAutospacing="1" w:after="100" w:afterAutospacing="1" w:line="240" w:lineRule="auto"/>
+        <w:outlineLvl w:val="0"/>
+        <w:rPr>
+          <w:rFonts w:ascii="Verdana" w:eastAsia="Times New Roman" w:hAnsi="Verdana" w:cs="Times New Roman"/>
+          <w:b/>
+          <w:bCs/>
+          <w:color w:val="FF0000"/>
+          <w:kern w:val="36"/>
+          <w:sz w:val="28"/>
+          <w:szCs w:val="28"/>
+          <w:u w:val="single"/>
+          <w:lang w:eastAsia="fr-FR"/>
+        </w:rPr>
+      </w:pPr>
+      <w:r>
+        <w:rPr>
+          <w:rFonts w:ascii="Verdana" w:eastAsia="Times New Roman" w:hAnsi="Verdana" w:cs="Times New Roman"/>
+          <w:b/>
+          <w:bCs/>
+          <w:color w:val="FF0000"/>
+          <w:kern w:val="36"/>
+          <w:sz w:val="28"/>
+          <w:szCs w:val="28"/>
+          <w:u w:val="single"/>
+          <w:lang w:eastAsia="fr-FR"/>
+        </w:rPr>
+        <w:lastRenderedPageBreak/>
+        <w:t>II</w:t>
+      </w:r>
+      <w:r>
+        <w:rPr>
+          <w:rFonts w:ascii="Verdana" w:eastAsia="Times New Roman" w:hAnsi="Verdana" w:cs="Times New Roman"/>
+          <w:b/>
+          <w:bCs/>
+          <w:color w:val="FF0000"/>
+          <w:kern w:val="36"/>
+          <w:sz w:val="28"/>
+          <w:szCs w:val="28"/>
+          <w:u w:val="single"/>
+          <w:lang w:eastAsia="fr-FR"/>
+        </w:rPr>
+        <w:t>I</w:t>
+      </w:r>
+      <w:r>
+        <w:rPr>
+          <w:rFonts w:ascii="Verdana" w:eastAsia="Times New Roman" w:hAnsi="Verdana" w:cs="Times New Roman"/>
+          <w:b/>
+          <w:bCs/>
+          <w:color w:val="FF0000"/>
+          <w:kern w:val="36"/>
+          <w:sz w:val="28"/>
+          <w:szCs w:val="28"/>
+          <w:u w:val="single"/>
+          <w:lang w:eastAsia="fr-FR"/>
+        </w:rPr>
+        <w:t xml:space="preserve"> - </w:t>
+      </w:r>
+      <w:r>
+        <w:rPr>
+          <w:rFonts w:ascii="Verdana" w:eastAsia="Times New Roman" w:hAnsi="Verdana" w:cs="Times New Roman"/>
+          <w:b/>
+          <w:bCs/>
+          <w:color w:val="FF0000"/>
+          <w:kern w:val="36"/>
+          <w:sz w:val="28"/>
+          <w:szCs w:val="28"/>
+          <w:u w:val="single"/>
+          <w:lang w:eastAsia="fr-FR"/>
+        </w:rPr>
+        <w:t>Appartenance</w:t>
+      </w:r>
+      <w:r>
+        <w:rPr>
+          <w:rFonts w:ascii="Verdana" w:eastAsia="Times New Roman" w:hAnsi="Verdana" w:cs="Times New Roman"/>
+          <w:b/>
+          <w:bCs/>
+          <w:color w:val="FF0000"/>
+          <w:kern w:val="36"/>
+          <w:sz w:val="28"/>
+          <w:szCs w:val="28"/>
+          <w:u w:val="single"/>
+          <w:lang w:eastAsia="fr-FR"/>
+        </w:rPr>
+        <w:t xml:space="preserve"> :</w:t>
+      </w:r>
+    </w:p>
+    <w:p>
+      <w:r>
+        <w:rPr>
+          <w:noProof/>
+          <w:lang w:eastAsia="fr-FR"/>
+        </w:rPr>
+        <mc:AlternateContent>
+          <mc:Choice Requires="wps">
+            <w:drawing>
+              <wp:inline distT="0" distB="0" distL="0" distR="0" wp14:anchorId="1BF9936D" wp14:editId="7823B319">
+                <wp:extent cx="6120000" cy="886511"/>
+                <wp:effectExtent l="57150" t="57150" r="14605" b="27940"/>
+                <wp:docPr id="7" name="Zone de texte 2"/>
+                <wp:cNvGraphicFramePr>
+                  <a:graphicFrameLocks xmlns:a="http://schemas.openxmlformats.org/drawingml/2006/main"/>
+                </wp:cNvGraphicFramePr>
+                <a:graphic xmlns:a="http://schemas.openxmlformats.org/drawingml/2006/main">
+                  <a:graphicData uri="http://schemas.microsoft.com/office/word/2010/wordprocessingShape">
+                    <wps:wsp>
+                      <wps:cNvSpPr txBox="1">
+                        <a:spLocks noChangeArrowheads="1"/>
+                      </wps:cNvSpPr>
+                      <wps:spPr bwMode="auto">
+                        <a:xfrm>
+                          <a:off x="0" y="0"/>
+                          <a:ext cx="6120000" cy="886511"/>
+                        </a:xfrm>
+                        <a:prstGeom prst="rect">
+                          <a:avLst/>
+                        </a:prstGeom>
+                        <a:solidFill>
+                          <a:srgbClr val="FFFFFF"/>
+                        </a:solidFill>
+                        <a:ln w="12700" cmpd="dbl">
+                          <a:solidFill>
+                            <a:srgbClr val="000000"/>
+                          </a:solidFill>
+                          <a:miter lim="800000"/>
+                          <a:headEnd/>
+                          <a:tailEnd/>
+                        </a:ln>
+                        <a:effectLst>
+                          <a:outerShdw dist="63500" dir="13500000" algn="br" rotWithShape="0">
+                            <a:schemeClr val="bg1">
+                              <a:lumMod val="85000"/>
+                              <a:lumOff val="0"/>
+                            </a:schemeClr>
+                          </a:outerShdw>
+                        </a:effectLst>
+                      </wps:spPr>
+                      <wps:txbx>
+                        <w:txbxContent>
+                          <w:p>
+                            <w:pPr>
+                              <w:tabs>
+                                <w:tab w:val="left" w:pos="8760"/>
+                              </w:tabs>
+                              <w:spacing w:after="0"/>
+                              <w:rPr>
+                                <w:rFonts w:ascii="Cambria Math" w:eastAsia="Times New Roman" w:hAnsi="Cambria Math" w:cstheme="minorHAnsi"/>
+                                <w:lang w:eastAsia="fr-FR"/>
+                              </w:rPr>
+                            </w:pPr>
+                            <w:r>
+                              <w:rPr>
+                                <w:rFonts w:ascii="Cambria Math" w:eastAsia="Times New Roman" w:hAnsi="Cambria Math" w:cstheme="minorHAnsi"/>
+                                <w:lang w:eastAsia="fr-FR"/>
+                              </w:rPr>
+                              <w:t xml:space="preserve">On dit </w:t>
+                            </w:r>
+                            <w:r>
+                              <w:rPr>
+                                <w:rFonts w:ascii="Cambria Math" w:eastAsia="Times New Roman" w:hAnsi="Cambria Math" w:cstheme="minorHAnsi"/>
+                                <w:lang w:eastAsia="fr-FR"/>
+                              </w:rPr>
+                              <w:t>qu’un</w:t>
+                            </w:r>
+                            <w:r>
+                              <w:rPr>
+                                <w:rFonts w:ascii="Cambria Math" w:eastAsia="Times New Roman" w:hAnsi="Cambria Math" w:cstheme="minorHAnsi"/>
+                                <w:lang w:eastAsia="fr-FR"/>
+                              </w:rPr>
+                              <w:t xml:space="preserve"> point </w:t>
+                            </w:r>
+                            <w:r>
+                              <w:rPr>
+                                <w:rFonts w:ascii="Cambria Math" w:eastAsia="Times New Roman" w:hAnsi="Cambria Math" w:cstheme="minorHAnsi"/>
+                                <w:color w:val="FF0000"/>
+                                <w:lang w:eastAsia="fr-FR"/>
+                              </w:rPr>
+                              <w:t xml:space="preserve">appartient </w:t>
+                            </w:r>
+                            <w:r>
+                              <w:rPr>
+                                <w:rFonts w:ascii="Cambria Math" w:eastAsia="Times New Roman" w:hAnsi="Cambria Math" w:cstheme="minorHAnsi"/>
+                                <w:lang w:eastAsia="fr-FR"/>
+                              </w:rPr>
+                              <w:t xml:space="preserve">à une figure </w:t>
+                            </w:r>
+                            <w:r>
+                              <w:rPr>
+                                <w:rFonts w:ascii="Cambria Math" w:eastAsia="Times New Roman" w:hAnsi="Cambria Math" w:cstheme="minorHAnsi"/>
+                                <w:lang w:eastAsia="fr-FR"/>
+                              </w:rPr>
+                              <w:t>s’il</w:t>
+                            </w:r>
+                            <w:r>
+                              <w:rPr>
+                                <w:rFonts w:ascii="Cambria Math" w:eastAsia="Times New Roman" w:hAnsi="Cambria Math" w:cstheme="minorHAnsi"/>
+                                <w:lang w:eastAsia="fr-FR"/>
+                              </w:rPr>
+                              <w:t xml:space="preserve"> se trouve dessus. On utilise pour noter cela le symbole :</w:t>
+                            </w:r>
+                          </w:p>
+                          <w:p>
+                            <w:pPr>
+                              <w:tabs>
+                                <w:tab w:val="left" w:pos="8760"/>
+                              </w:tabs>
+                              <w:spacing w:after="0"/>
+                              <w:rPr>
+                                <w:rFonts w:ascii="Cambria Math" w:eastAsia="Times New Roman" w:hAnsi="Cambria Math" w:cstheme="minorHAnsi"/>
+                                <w:lang w:eastAsia="fr-FR"/>
+                              </w:rPr>
+                            </w:pPr>
+                            <m:oMath>
+                              <m:r>
+                                <w:rPr>
+                                  <w:rFonts w:ascii="Cambria Math" w:eastAsia="Times New Roman" w:hAnsi="Cambria Math" w:cstheme="minorHAnsi"/>
+                                  <w:lang w:eastAsia="fr-FR"/>
+                                </w:rPr>
+                                <m:t>∈</m:t>
+                              </m:r>
+                            </m:oMath>
+                            <w:r>
+                              <w:rPr>
+                                <w:rFonts w:ascii="Cambria Math" w:eastAsia="Times New Roman" w:hAnsi="Cambria Math" w:cstheme="minorHAnsi"/>
+                                <w:lang w:eastAsia="fr-FR"/>
+                              </w:rPr>
+                              <w:t xml:space="preserve"> </w:t>
+                            </w:r>
+                            <w:r>
+                              <w:rPr>
+                                <w:rFonts w:ascii="Cambria Math" w:eastAsia="Times New Roman" w:hAnsi="Cambria Math" w:cstheme="minorHAnsi"/>
+                                <w:lang w:eastAsia="fr-FR"/>
+                              </w:rPr>
+                              <w:t>: « appartient à »</w:t>
+                            </w:r>
+                          </w:p>
+                          <w:p>
+                            <w:pPr>
+                              <w:tabs>
+                                <w:tab w:val="left" w:pos="8760"/>
+                              </w:tabs>
+                              <w:spacing w:after="0"/>
+                              <w:rPr>
+                                <w:rFonts w:ascii="Cambria Math" w:hAnsi="Cambria Math"/>
+                                <w:color w:val="000000" w:themeColor="text1"/>
+                                <w:sz w:val="18"/>
+                                <w:szCs w:val="18"/>
+                                <w:u w:val="dash"/>
+                              </w:rPr>
+                            </w:pPr>
+                            <m:oMath>
+                              <m:r>
+                                <w:rPr>
+                                  <w:rFonts w:ascii="Cambria Math" w:eastAsia="Times New Roman" w:hAnsi="Cambria Math" w:cstheme="minorHAnsi"/>
+                                  <w:lang w:eastAsia="fr-FR"/>
+                                </w:rPr>
+                                <m:t>∉</m:t>
+                              </m:r>
+                            </m:oMath>
+                            <w:r>
+                              <w:rPr>
+                                <w:rFonts w:ascii="Cambria Math" w:eastAsia="Times New Roman" w:hAnsi="Cambria Math" w:cstheme="minorHAnsi"/>
+                                <w:lang w:eastAsia="fr-FR"/>
+                              </w:rPr>
+                              <w:t xml:space="preserve"> </w:t>
+                            </w:r>
+                            <w:r>
+                              <w:rPr>
+                                <w:rFonts w:ascii="Cambria Math" w:eastAsia="Times New Roman" w:hAnsi="Cambria Math" w:cstheme="minorHAnsi"/>
+                                <w:lang w:eastAsia="fr-FR"/>
+                              </w:rPr>
+                              <w:t>: « n'appartient pas à »</w:t>
+                            </w:r>
+                          </w:p>
+                        </w:txbxContent>
+                      </wps:txbx>
+                      <wps:bodyPr rot="0" vert="horz" wrap="square" lIns="91440" tIns="45720" rIns="91440" bIns="45720" anchor="ctr" anchorCtr="0" upright="1">
+                        <a:noAutofit/>
+                      </wps:bodyPr>
+                    </wps:wsp>
+                  </a:graphicData>
+                </a:graphic>
+              </wp:inline>
+            </w:drawing>
+          </mc:Choice>
+          <mc:Fallback>
+            <w:pict>
+              <v:shapetype w14:anchorId="1BF9936D" id="_x0000_t202" coordsize="21600,21600" o:spt="202" path="m,l,21600r21600,l21600,xe">
+                <v:stroke joinstyle="miter"/>
+                <v:path gradientshapeok="t" o:connecttype="rect"/>
+              </v:shapetype>
+              <v:shape id="_x0000_s1033" type="#_x0000_t202" style="width:481.9pt;height:69.8pt;visibility:visible;mso-wrap-style:square;mso-left-percent:-10001;mso-top-percent:-10001;mso-position-horizontal:absolute;mso-position-horizontal-relative:char;mso-position-vertical:absolute;mso-position-vertical-relative:line;mso-left-percent:-10001;mso-top-percent:-10001;v-text-anchor:middle" o:gfxdata="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" strokeweight="1pt">
+                <v:stroke linestyle="thinThin"/>
+                <v:shadow on="t" color="#d8d8d8 [2732]" origin=".5,.5" offset="-1.24725mm,-1.24725mm"/>
+                <v:textbox>
+                  <w:txbxContent>
+                    <w:p>
+                      <w:pPr>
+                        <w:tabs>
+                          <w:tab w:val="left" w:pos="8760"/>
+                        </w:tabs>
+                        <w:spacing w:after="0"/>
+                        <w:rPr>
+                          <w:rFonts w:ascii="Cambria Math" w:eastAsia="Times New Roman" w:hAnsi="Cambria Math" w:cstheme="minorHAnsi"/>
+                          <w:lang w:eastAsia="fr-FR"/>
+                        </w:rPr>
+                      </w:pPr>
+                      <w:r>
+                        <w:rPr>
+                          <w:rFonts w:ascii="Cambria Math" w:eastAsia="Times New Roman" w:hAnsi="Cambria Math" w:cstheme="minorHAnsi"/>
+                          <w:lang w:eastAsia="fr-FR"/>
+                        </w:rPr>
+                        <w:t xml:space="preserve">On dit </w:t>
+                      </w:r>
+                      <w:r>
+                        <w:rPr>
+                          <w:rFonts w:ascii="Cambria Math" w:eastAsia="Times New Roman" w:hAnsi="Cambria Math" w:cstheme="minorHAnsi"/>
+                          <w:lang w:eastAsia="fr-FR"/>
+                        </w:rPr>
+                        <w:t>qu’un</w:t>
+                      </w:r>
+                      <w:r>
+                        <w:rPr>
+                          <w:rFonts w:ascii="Cambria Math" w:eastAsia="Times New Roman" w:hAnsi="Cambria Math" w:cstheme="minorHAnsi"/>
+                          <w:lang w:eastAsia="fr-FR"/>
+                        </w:rPr>
+                        <w:t xml:space="preserve"> point </w:t>
+                      </w:r>
+                      <w:r>
+                        <w:rPr>
+                          <w:rFonts w:ascii="Cambria Math" w:eastAsia="Times New Roman" w:hAnsi="Cambria Math" w:cstheme="minorHAnsi"/>
+                          <w:color w:val="FF0000"/>
+                          <w:lang w:eastAsia="fr-FR"/>
+                        </w:rPr>
+                        <w:t xml:space="preserve">appartient </w:t>
+                      </w:r>
+                      <w:r>
+                        <w:rPr>
+                          <w:rFonts w:ascii="Cambria Math" w:eastAsia="Times New Roman" w:hAnsi="Cambria Math" w:cstheme="minorHAnsi"/>
+                          <w:lang w:eastAsia="fr-FR"/>
+                        </w:rPr>
+                        <w:t xml:space="preserve">à une figure </w:t>
+                      </w:r>
+                      <w:r>
+                        <w:rPr>
+                          <w:rFonts w:ascii="Cambria Math" w:eastAsia="Times New Roman" w:hAnsi="Cambria Math" w:cstheme="minorHAnsi"/>
+                          <w:lang w:eastAsia="fr-FR"/>
+                        </w:rPr>
+                        <w:t>s’il</w:t>
+                      </w:r>
+                      <w:r>
+                        <w:rPr>
+                          <w:rFonts w:ascii="Cambria Math" w:eastAsia="Times New Roman" w:hAnsi="Cambria Math" w:cstheme="minorHAnsi"/>
+                          <w:lang w:eastAsia="fr-FR"/>
+                        </w:rPr>
+                        <w:t xml:space="preserve"> se trouve dessus. On utilise pour noter cela le symbole :</w:t>
+                      </w:r>
+                    </w:p>
+                    <w:p>
+                      <w:pPr>
+                        <w:tabs>
+                          <w:tab w:val="left" w:pos="8760"/>
+                        </w:tabs>
+                        <w:spacing w:after="0"/>
+                        <w:rPr>
+                          <w:rFonts w:ascii="Cambria Math" w:eastAsia="Times New Roman" w:hAnsi="Cambria Math" w:cstheme="minorHAnsi"/>
+                          <w:lang w:eastAsia="fr-FR"/>
+                        </w:rPr>
+                      </w:pPr>
+                      <m:oMath>
+                        <m:r>
+                          <w:rPr>
+                            <w:rFonts w:ascii="Cambria Math" w:eastAsia="Times New Roman" w:hAnsi="Cambria Math" w:cstheme="minorHAnsi"/>
+                            <w:lang w:eastAsia="fr-FR"/>
+                          </w:rPr>
+                          <m:t>∈</m:t>
+                        </m:r>
+                      </m:oMath>
+                      <w:r>
+                        <w:rPr>
+                          <w:rFonts w:ascii="Cambria Math" w:eastAsia="Times New Roman" w:hAnsi="Cambria Math" w:cstheme="minorHAnsi"/>
+                          <w:lang w:eastAsia="fr-FR"/>
+                        </w:rPr>
+                        <w:t xml:space="preserve"> </w:t>
+                      </w:r>
+                      <w:r>
+                        <w:rPr>
+                          <w:rFonts w:ascii="Cambria Math" w:eastAsia="Times New Roman" w:hAnsi="Cambria Math" w:cstheme="minorHAnsi"/>
+                          <w:lang w:eastAsia="fr-FR"/>
+                        </w:rPr>
+                        <w:t>: « appartient à »</w:t>
+                      </w:r>
+                    </w:p>
+                    <w:p>
+                      <w:pPr>
+                        <w:tabs>
+                          <w:tab w:val="left" w:pos="8760"/>
+                        </w:tabs>
+                        <w:spacing w:after="0"/>
+                        <w:rPr>
+                          <w:rFonts w:ascii="Cambria Math" w:hAnsi="Cambria Math"/>
+                          <w:color w:val="000000" w:themeColor="text1"/>
+                          <w:sz w:val="18"/>
+                          <w:szCs w:val="18"/>
+                          <w:u w:val="dash"/>
+                        </w:rPr>
+                      </w:pPr>
+                      <m:oMath>
+                        <m:r>
+                          <w:rPr>
+                            <w:rFonts w:ascii="Cambria Math" w:eastAsia="Times New Roman" w:hAnsi="Cambria Math" w:cstheme="minorHAnsi"/>
+                            <w:lang w:eastAsia="fr-FR"/>
+                          </w:rPr>
+                          <m:t>∉</m:t>
+                        </m:r>
+                      </m:oMath>
+                      <w:r>
+                        <w:rPr>
+                          <w:rFonts w:ascii="Cambria Math" w:eastAsia="Times New Roman" w:hAnsi="Cambria Math" w:cstheme="minorHAnsi"/>
+                          <w:lang w:eastAsia="fr-FR"/>
+                        </w:rPr>
+                        <w:t xml:space="preserve"> </w:t>
+                      </w:r>
+                      <w:r>
+                        <w:rPr>
+                          <w:rFonts w:ascii="Cambria Math" w:eastAsia="Times New Roman" w:hAnsi="Cambria Math" w:cstheme="minorHAnsi"/>
+                          <w:lang w:eastAsia="fr-FR"/>
+                        </w:rPr>
+                        <w:t>: « n'appartient pas à »</w:t>
+                      </w:r>
+                    </w:p>
+                  </w:txbxContent>
+                </v:textbox>
+                <w10:anchorlock/>
+              </v:shape>
+            </w:pict>
+          </mc:Fallback>
+        </mc:AlternateContent>
+      </w:r>
+    </w:p>
+    <w:p>
+      <w:pPr>
+        <w:spacing w:before="100" w:beforeAutospacing="1" w:after="0" w:line="240" w:lineRule="auto"/>
+        <w:rPr>
+          <w:rFonts w:ascii="Verdana" w:eastAsia="Times New Roman" w:hAnsi="Verdana" w:cstheme="minorHAnsi"/>
+          <w:b/>
+          <w:bCs/>
+          <w:sz w:val="24"/>
+          <w:szCs w:val="24"/>
+          <w:u w:val="single"/>
+          <w:lang w:eastAsia="fr-FR"/>
+        </w:rPr>
+      </w:pPr>
+      <w:r>
+        <w:rPr>
+          <w:rFonts w:ascii="Verdana" w:eastAsia="Times New Roman" w:hAnsi="Verdana" w:cstheme="minorHAnsi"/>
+          <w:b/>
+          <w:bCs/>
+          <w:sz w:val="24"/>
+          <w:szCs w:val="24"/>
+          <w:u w:val="single"/>
+          <w:lang w:eastAsia="fr-FR"/>
+        </w:rPr>
+        <w:t>Exemple :</w:t>
+      </w:r>
+    </w:p>
+    <w:p>
+      <w:pPr>
+        <w:spacing w:after="0" w:line="240" w:lineRule="auto"/>
+        <w:rPr>
+          <w:rFonts w:ascii="Verdana" w:eastAsia="Times New Roman" w:hAnsi="Verdana" w:cstheme="minorHAnsi"/>
+          <w:sz w:val="24"/>
+          <w:szCs w:val="24"/>
+          <w:lang w:eastAsia="fr-FR"/>
+        </w:rPr>
+      </w:pPr>
+      <w:r>
+        <w:rPr>
+          <w:noProof/>
+        </w:rPr>
+        <w:drawing>
+          <wp:anchor distT="0" distB="0" distL="114300" distR="114300" simplePos="0" relativeHeight="251667456" behindDoc="0" locked="0" layoutInCell="1" allowOverlap="1" wp14:anchorId="4CBF9865" wp14:editId="65750DEF">
+            <wp:simplePos x="0" y="0"/>
+            <wp:positionH relativeFrom="margin">
+              <wp:align>left</wp:align>
+            </wp:positionH>
+            <wp:positionV relativeFrom="paragraph">
+              <wp:posOffset>193040</wp:posOffset>
+            </wp:positionV>
+            <wp:extent cx="1557655" cy="661035"/>
+            <wp:effectExtent l="0" t="0" r="4445" b="5715"/>
+            <wp:wrapSquare wrapText="bothSides"/>
+            <wp:docPr id="13" name="Graphique 13"/>
+            <wp:cNvGraphicFramePr>
+              <a:graphicFrameLocks xmlns:a="http://schemas.openxmlformats.org/drawingml/2006/main" noChangeAspect="1"/>
+            </wp:cNvGraphicFramePr>
+            <a:graphic xmlns:a="http://schemas.openxmlformats.org/drawingml/2006/main">
+              <a:graphicData uri="http://schemas.openxmlformats.org/drawingml/2006/picture">
+                <pic:pic xmlns:pic="http://schemas.openxmlformats.org/drawingml/2006/picture">
+                  <pic:nvPicPr>
+                    <pic:cNvPr id="1" name=""/>
+                    <pic:cNvPicPr/>
+                  </pic:nvPicPr>
+                  <pic:blipFill>
+                    <a:blip r:embed="rId29">
+                      <a:extLst>
+                        <a:ext uri="{28A0092B-C50C-407E-A947-70E740481C1C}">
+                          <a14:useLocalDpi xmlns:a14="http://schemas.microsoft.com/office/drawing/2010/main" val="0"/>
+                        </a:ext>
+                        <a:ext uri="{96DAC541-7B7A-43D3-8B79-37D633B846F1}">
+                          <asvg:svgBlip xmlns:asvg="http://schemas.microsoft.com/office/drawing/2016/SVG/main" r:embed="rId30"/>
+                        </a:ext>
+                      </a:extLst>
+                    </a:blip>
+                    <a:stretch>
+                      <a:fillRect/>
+                    </a:stretch>
+                  </pic:blipFill>
+                  <pic:spPr>
+                    <a:xfrm>
+                      <a:off x="0" y="0"/>
+                      <a:ext cx="1557655" cy="661035"/>
+                    </a:xfrm>
+                    <a:prstGeom prst="rect">
+                      <a:avLst/>
+                    </a:prstGeom>
+                  </pic:spPr>
+                </pic:pic>
+              </a:graphicData>
+            </a:graphic>
+            <wp14:sizeRelH relativeFrom="page">
+              <wp14:pctWidth>0</wp14:pctWidth>
+            </wp14:sizeRelH>
+            <wp14:sizeRelV relativeFrom="page">
+              <wp14:pctHeight>0</wp14:pctHeight>
+            </wp14:sizeRelV>
+          </wp:anchor>
+        </w:drawing>
+      </w:r>
+    </w:p>
+    <w:p>
+      <w:pPr>
+        <w:spacing w:after="0" w:line="240" w:lineRule="auto"/>
+        <w:rPr>
+          <w:rFonts w:eastAsia="Times New Roman" w:cstheme="minorHAnsi"/>
+          <w:sz w:val="24"/>
+          <w:szCs w:val="24"/>
+          <w:lang w:eastAsia="fr-FR"/>
+        </w:rPr>
+      </w:pPr>
+      <m:oMath>
+        <m:r>
+          <w:rPr>
+            <w:rFonts w:ascii="Cambria Math" w:eastAsia="Times New Roman" w:hAnsi="Cambria Math" w:cstheme="minorHAnsi"/>
+            <w:sz w:val="24"/>
+            <w:szCs w:val="24"/>
+            <w:lang w:eastAsia="fr-FR"/>
+          </w:rPr>
+          <m:t>C∈(AB)</m:t>
+        </m:r>
+      </m:oMath>
+      <w:r>
+        <w:rPr>
+          <w:rFonts w:eastAsia="Times New Roman" w:cstheme="minorHAnsi"/>
+          <w:sz w:val="24"/>
+          <w:szCs w:val="24"/>
+          <w:lang w:eastAsia="fr-FR"/>
+        </w:rPr>
+        <w:t xml:space="preserve"> </w:t>
+      </w:r>
+    </w:p>
+    <w:p>
+      <w:pPr>
+        <w:spacing w:after="0" w:line="240" w:lineRule="auto"/>
+        <w:rPr>
+          <w:rFonts w:eastAsia="Times New Roman" w:cstheme="minorHAnsi"/>
+          <w:sz w:val="24"/>
+          <w:szCs w:val="24"/>
+          <w:lang w:eastAsia="fr-FR"/>
+        </w:rPr>
+      </w:pPr>
+      <w:r>
+        <w:rPr>
+          <w:rFonts w:eastAsia="Times New Roman" w:cstheme="minorHAnsi"/>
+          <w:sz w:val="24"/>
+          <w:szCs w:val="24"/>
+          <w:lang w:eastAsia="fr-FR"/>
+        </w:rPr>
+        <w:t>C appartient à (AB)</w:t>
+      </w:r>
+    </w:p>
     <w:p/>
     <w:sectPr>
-      <w:footerReference w:type="default" r:id="rId29"/>
-      <w:headerReference w:type="first" r:id="rId30"/>
-      <w:footerReference w:type="first" r:id="rId31"/>
+      <w:footerReference w:type="default" r:id="rId31"/>
+      <w:headerReference w:type="first" r:id="rId32"/>
+      <w:footerReference w:type="first" r:id="rId33"/>
       <w:pgSz w:w="11906" w:h="16838"/>
       <w:pgMar w:top="426" w:right="991" w:bottom="567" w:left="993" w:header="709" w:footer="709" w:gutter="0"/>
       <w:cols w:space="708"/>
